--- a/templates/kebbi/legal_search.docx
+++ b/templates/kebbi/legal_search.docx
@@ -1140,12 +1140,7 @@
         <w:t xml:space="preserve"> </w:t>
       </w:r>
       <w:r>
-        <w:t>N</w:t>
-      </w:r>
-      <w:bookmarkStart w:id="0" w:name="_GoBack"/>
-      <w:bookmarkEnd w:id="0"/>
-      <w:r>
-        <w:t>umber</w:t>
+        <w:t>Number</w:t>
       </w:r>
       <w:r>
         <w:rPr>
@@ -2476,10 +2471,185 @@
       <w:r>
         <w:rPr>
           <w:noProof/>
+        </w:rPr>
+        <mc:AlternateContent>
+          <mc:Choice Requires="wps">
+            <w:drawing>
+              <wp:anchor distT="0" distB="0" distL="114300" distR="114300" simplePos="0" relativeHeight="251664384" behindDoc="0" locked="0" layoutInCell="1" allowOverlap="1" wp14:anchorId="23557E40" wp14:editId="21D912E7">
+                <wp:simplePos x="0" y="0"/>
+                <wp:positionH relativeFrom="column">
+                  <wp:posOffset>4416425</wp:posOffset>
+                </wp:positionH>
+                <wp:positionV relativeFrom="paragraph">
+                  <wp:posOffset>172720</wp:posOffset>
+                </wp:positionV>
+                <wp:extent cx="2419350" cy="2047875"/>
+                <wp:effectExtent l="0" t="0" r="0" b="0"/>
+                <wp:wrapNone/>
+                <wp:docPr id="2" name="Text Box 2"/>
+                <wp:cNvGraphicFramePr/>
+                <a:graphic xmlns:a="http://schemas.openxmlformats.org/drawingml/2006/main">
+                  <a:graphicData uri="http://schemas.microsoft.com/office/word/2010/wordprocessingShape">
+                    <wps:wsp>
+                      <wps:cNvSpPr txBox="1"/>
+                      <wps:spPr>
+                        <a:xfrm>
+                          <a:off x="0" y="0"/>
+                          <a:ext cx="2419350" cy="2047875"/>
+                        </a:xfrm>
+                        <a:prstGeom prst="rect">
+                          <a:avLst/>
+                        </a:prstGeom>
+                        <a:noFill/>
+                        <a:ln w="6350">
+                          <a:noFill/>
+                        </a:ln>
+                      </wps:spPr>
+                      <wps:txbx>
+                        <w:txbxContent>
+                          <w:p>
+                            <w:bookmarkStart w:id="0" w:name="_GoBack"/>
+                            <w:r>
+                              <w:rPr>
+                                <w:noProof/>
+                              </w:rPr>
+                              <w:drawing>
+                                <wp:inline distT="0" distB="0" distL="0" distR="0" wp14:anchorId="1302920A" wp14:editId="64A956E2">
+                                  <wp:extent cx="2419350" cy="2200275"/>
+                                  <wp:effectExtent l="0" t="0" r="0" b="0"/>
+                                  <wp:docPr id="6" name="Picture 6"/>
+                                  <wp:cNvGraphicFramePr>
+                                    <a:graphicFrameLocks xmlns:a="http://schemas.openxmlformats.org/drawingml/2006/main" noChangeAspect="1"/>
+                                  </wp:cNvGraphicFramePr>
+                                  <a:graphic xmlns:a="http://schemas.openxmlformats.org/drawingml/2006/main">
+                                    <a:graphicData uri="http://schemas.openxmlformats.org/drawingml/2006/picture">
+                                      <pic:pic xmlns:pic="http://schemas.openxmlformats.org/drawingml/2006/picture">
+                                        <pic:nvPicPr>
+                                          <pic:cNvPr id="6" name="stamp-removebg-preview.png"/>
+                                          <pic:cNvPicPr/>
+                                        </pic:nvPicPr>
+                                        <pic:blipFill>
+                                          <a:blip r:embed="rId8">
+                                            <a:extLst>
+                                              <a:ext uri="{28A0092B-C50C-407E-A947-70E740481C1C}">
+                                                <a14:useLocalDpi xmlns:a14="http://schemas.microsoft.com/office/drawing/2010/main" val="0"/>
+                                              </a:ext>
+                                            </a:extLst>
+                                          </a:blip>
+                                          <a:stretch>
+                                            <a:fillRect/>
+                                          </a:stretch>
+                                        </pic:blipFill>
+                                        <pic:spPr>
+                                          <a:xfrm>
+                                            <a:off x="0" y="0"/>
+                                            <a:ext cx="2419350" cy="2200275"/>
+                                          </a:xfrm>
+                                          <a:prstGeom prst="rect">
+                                            <a:avLst/>
+                                          </a:prstGeom>
+                                        </pic:spPr>
+                                      </pic:pic>
+                                    </a:graphicData>
+                                  </a:graphic>
+                                </wp:inline>
+                              </w:drawing>
+                            </w:r>
+                            <w:bookmarkEnd w:id="0"/>
+                          </w:p>
+                        </w:txbxContent>
+                      </wps:txbx>
+                      <wps:bodyPr rot="0" spcFirstLastPara="0" vertOverflow="overflow" horzOverflow="overflow" vert="horz" wrap="square" lIns="91440" tIns="45720" rIns="91440" bIns="45720" numCol="1" spcCol="0" rtlCol="0" fromWordArt="0" anchor="t" anchorCtr="0" forceAA="0" compatLnSpc="1">
+                        <a:prstTxWarp prst="textNoShape">
+                          <a:avLst/>
+                        </a:prstTxWarp>
+                        <a:noAutofit/>
+                      </wps:bodyPr>
+                    </wps:wsp>
+                  </a:graphicData>
+                </a:graphic>
+                <wp14:sizeRelH relativeFrom="margin">
+                  <wp14:pctWidth>0</wp14:pctWidth>
+                </wp14:sizeRelH>
+                <wp14:sizeRelV relativeFrom="margin">
+                  <wp14:pctHeight>0</wp14:pctHeight>
+                </wp14:sizeRelV>
+              </wp:anchor>
+            </w:drawing>
+          </mc:Choice>
+          <mc:Fallback>
+            <w:pict>
+              <v:shapetype w14:anchorId="23557E40" id="_x0000_t202" coordsize="21600,21600" o:spt="202" path="m,l,21600r21600,l21600,xe">
+                <v:stroke joinstyle="miter"/>
+                <v:path gradientshapeok="t" o:connecttype="rect"/>
+              </v:shapetype>
+              <v:shape id="Text Box 2" o:spid="_x0000_s1026" type="#_x0000_t202" style="position:absolute;left:0;text-align:left;margin-left:347.75pt;margin-top:13.6pt;width:190.5pt;height:161.25pt;z-index:251664384;visibility:visible;mso-wrap-style:square;mso-width-percent:0;mso-height-percent:0;mso-wrap-distance-left:9pt;mso-wrap-distance-top:0;mso-wrap-distance-right:9pt;mso-wrap-distance-bottom:0;mso-position-horizontal:absolute;mso-position-horizontal-relative:text;mso-position-vertical:absolute;mso-position-vertical-relative:text;mso-width-percent:0;mso-height-percent:0;mso-width-relative:margin;mso-height-relative:margin;v-text-anchor:top" o:gfxdata="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" filled="f" stroked="f" strokeweight=".5pt">
+                <v:textbox>
+                  <w:txbxContent>
+                    <w:p>
+                      <w:bookmarkStart w:id="1" w:name="_GoBack"/>
+                      <w:r>
+                        <w:rPr>
+                          <w:noProof/>
+                        </w:rPr>
+                        <w:drawing>
+                          <wp:inline distT="0" distB="0" distL="0" distR="0" wp14:anchorId="1302920A" wp14:editId="64A956E2">
+                            <wp:extent cx="2419350" cy="2200275"/>
+                            <wp:effectExtent l="0" t="0" r="0" b="0"/>
+                            <wp:docPr id="6" name="Picture 6"/>
+                            <wp:cNvGraphicFramePr>
+                              <a:graphicFrameLocks xmlns:a="http://schemas.openxmlformats.org/drawingml/2006/main" noChangeAspect="1"/>
+                            </wp:cNvGraphicFramePr>
+                            <a:graphic xmlns:a="http://schemas.openxmlformats.org/drawingml/2006/main">
+                              <a:graphicData uri="http://schemas.openxmlformats.org/drawingml/2006/picture">
+                                <pic:pic xmlns:pic="http://schemas.openxmlformats.org/drawingml/2006/picture">
+                                  <pic:nvPicPr>
+                                    <pic:cNvPr id="6" name="stamp-removebg-preview.png"/>
+                                    <pic:cNvPicPr/>
+                                  </pic:nvPicPr>
+                                  <pic:blipFill>
+                                    <a:blip r:embed="rId8">
+                                      <a:extLst>
+                                        <a:ext uri="{28A0092B-C50C-407E-A947-70E740481C1C}">
+                                          <a14:useLocalDpi xmlns:a14="http://schemas.microsoft.com/office/drawing/2010/main" val="0"/>
+                                        </a:ext>
+                                      </a:extLst>
+                                    </a:blip>
+                                    <a:stretch>
+                                      <a:fillRect/>
+                                    </a:stretch>
+                                  </pic:blipFill>
+                                  <pic:spPr>
+                                    <a:xfrm>
+                                      <a:off x="0" y="0"/>
+                                      <a:ext cx="2419350" cy="2200275"/>
+                                    </a:xfrm>
+                                    <a:prstGeom prst="rect">
+                                      <a:avLst/>
+                                    </a:prstGeom>
+                                  </pic:spPr>
+                                </pic:pic>
+                              </a:graphicData>
+                            </a:graphic>
+                          </wp:inline>
+                        </w:drawing>
+                      </w:r>
+                      <w:bookmarkEnd w:id="1"/>
+                    </w:p>
+                  </w:txbxContent>
+                </v:textbox>
+              </v:shape>
+            </w:pict>
+          </mc:Fallback>
+        </mc:AlternateContent>
+      </w:r>
+      <w:r>
+        <w:rPr>
+          <w:noProof/>
           <w:sz w:val="13"/>
         </w:rPr>
         <w:drawing>
-          <wp:anchor distT="0" distB="0" distL="114300" distR="114300" simplePos="0" relativeHeight="251661312" behindDoc="0" locked="0" layoutInCell="1" allowOverlap="1" wp14:anchorId="1CEF2D5A" wp14:editId="1EAB9F34">
+          <wp:anchor distT="0" distB="0" distL="114300" distR="114300" simplePos="0" relativeHeight="251661312" behindDoc="0" locked="0" layoutInCell="1" allowOverlap="1" wp14:anchorId="21DB524D" wp14:editId="75F1074C">
             <wp:simplePos x="0" y="0"/>
             <wp:positionH relativeFrom="column">
               <wp:posOffset>77470</wp:posOffset>
@@ -2504,7 +2674,7 @@
                     </pic:cNvPicPr>
                   </pic:nvPicPr>
                   <pic:blipFill>
-                    <a:blip r:embed="rId8" cstate="print">
+                    <a:blip r:embed="rId9" cstate="print">
                       <a:extLst>
                         <a:ext uri="{28A0092B-C50C-407E-A947-70E740481C1C}">
                           <a14:useLocalDpi xmlns:a14="http://schemas.microsoft.com/office/drawing/2010/main" val="0"/>
@@ -2566,12 +2736,37 @@
           <w:u w:val="none"/>
         </w:rPr>
       </w:pPr>
+      <w:proofErr w:type="spellStart"/>
       <w:r>
         <w:rPr>
           <w:b w:val="0"/>
           <w:u w:val="none"/>
         </w:rPr>
-        <w:t xml:space="preserve">Yahaya Tanimu </w:t>
+        <w:t>Yahaya</w:t>
+      </w:r>
+      <w:proofErr w:type="spellEnd"/>
+      <w:r>
+        <w:rPr>
+          <w:b w:val="0"/>
+          <w:u w:val="none"/>
+        </w:rPr>
+        <w:t xml:space="preserve"> </w:t>
+      </w:r>
+      <w:proofErr w:type="spellStart"/>
+      <w:r>
+        <w:rPr>
+          <w:b w:val="0"/>
+          <w:u w:val="none"/>
+        </w:rPr>
+        <w:t>Tanimu</w:t>
+      </w:r>
+      <w:proofErr w:type="spellEnd"/>
+      <w:r>
+        <w:rPr>
+          <w:b w:val="0"/>
+          <w:u w:val="none"/>
+        </w:rPr>
+        <w:t xml:space="preserve"> </w:t>
       </w:r>
     </w:p>
     <w:p>
@@ -2614,7 +2809,7 @@
                     </pic:cNvPicPr>
                   </pic:nvPicPr>
                   <pic:blipFill>
-                    <a:blip r:embed="rId9">
+                    <a:blip r:embed="rId10">
                       <a:extLst>
                         <a:ext uri="{28A0092B-C50C-407E-A947-70E740481C1C}">
                           <a14:useLocalDpi xmlns:a14="http://schemas.microsoft.com/office/drawing/2010/main" val="0"/>
@@ -2680,7 +2875,7 @@
       </w:r>
     </w:p>
     <w:sectPr>
-      <w:footerReference w:type="default" r:id="rId10"/>
+      <w:footerReference w:type="default" r:id="rId11"/>
       <w:pgSz w:w="12240" w:h="15840"/>
       <w:pgMar w:top="1000" w:right="960" w:bottom="1220" w:left="980" w:header="0" w:footer="1035" w:gutter="0"/>
       <w:cols w:space="720"/>

--- a/templates/kebbi/legal_search.docx
+++ b/templates/kebbi/legal_search.docx
@@ -18,7 +18,7 @@
           <w:sz w:val="20"/>
         </w:rPr>
         <w:drawing>
-          <wp:anchor distT="0" distB="0" distL="114300" distR="114300" simplePos="0" relativeHeight="251663360" behindDoc="1" locked="0" layoutInCell="1" allowOverlap="1">
+          <wp:anchor distT="0" distB="0" distL="114300" distR="114300" simplePos="0" relativeHeight="251663360" behindDoc="1" locked="0" layoutInCell="1" allowOverlap="1" wp14:anchorId="362469C6" wp14:editId="2DFAA4DA">
             <wp:simplePos x="0" y="0"/>
             <wp:positionH relativeFrom="column">
               <wp:posOffset>-598549</wp:posOffset>
@@ -1577,911 +1577,19 @@
         <w:jc w:val="both"/>
       </w:pPr>
       <w:r>
-        <w:t>within 2 years from the commencement of the Right of Occupancy, the Grantee must erect buildings on the</w:t>
-      </w:r>
-      <w:r>
-        <w:rPr>
-          <w:spacing w:val="-11"/>
-        </w:rPr>
-        <w:t xml:space="preserve"> </w:t>
-      </w:r>
-      <w:r>
-        <w:t>land</w:t>
-      </w:r>
-      <w:r>
-        <w:rPr>
-          <w:spacing w:val="-12"/>
-        </w:rPr>
-        <w:t xml:space="preserve"> </w:t>
-      </w:r>
-      <w:r>
-        <w:t>in</w:t>
-      </w:r>
-      <w:r>
-        <w:rPr>
-          <w:spacing w:val="-11"/>
-        </w:rPr>
-        <w:t xml:space="preserve"> </w:t>
-      </w:r>
-      <w:r>
-        <w:t>conformity</w:t>
-      </w:r>
-      <w:r>
-        <w:rPr>
-          <w:spacing w:val="-13"/>
-        </w:rPr>
-        <w:t xml:space="preserve"> </w:t>
-      </w:r>
-      <w:r>
-        <w:t>with</w:t>
-      </w:r>
-      <w:r>
-        <w:rPr>
-          <w:spacing w:val="-11"/>
-        </w:rPr>
-        <w:t xml:space="preserve"> </w:t>
-      </w:r>
-      <w:r>
-        <w:t>the</w:t>
-      </w:r>
-      <w:r>
-        <w:rPr>
-          <w:spacing w:val="-11"/>
-        </w:rPr>
-        <w:t xml:space="preserve"> </w:t>
-      </w:r>
-      <w:r>
-        <w:t>purpose</w:t>
-      </w:r>
-      <w:r>
-        <w:rPr>
-          <w:spacing w:val="-11"/>
-        </w:rPr>
-        <w:t xml:space="preserve"> </w:t>
-      </w:r>
-      <w:r>
-        <w:t>for</w:t>
-      </w:r>
-      <w:r>
-        <w:rPr>
-          <w:spacing w:val="-12"/>
-        </w:rPr>
-        <w:t xml:space="preserve"> </w:t>
-      </w:r>
-      <w:r>
-        <w:t>which</w:t>
-      </w:r>
-      <w:r>
-        <w:rPr>
-          <w:spacing w:val="-11"/>
-        </w:rPr>
-        <w:t xml:space="preserve"> </w:t>
-      </w:r>
-      <w:r>
-        <w:t>the land was granted.</w:t>
-      </w:r>
-    </w:p>
-    <w:p>
-      <w:pPr>
-        <w:pStyle w:val="BodyText"/>
-        <w:spacing w:before="278"/>
-        <w:ind w:right="116"/>
-        <w:jc w:val="both"/>
-      </w:pPr>
-      <w:r>
-        <w:t>Clause 6 of the Title Document search provides that upon</w:t>
-      </w:r>
-      <w:r>
-        <w:rPr>
-          <w:spacing w:val="-2"/>
-        </w:rPr>
-        <w:t xml:space="preserve"> </w:t>
-      </w:r>
-      <w:r>
-        <w:t>the</w:t>
-      </w:r>
-      <w:r>
-        <w:rPr>
-          <w:spacing w:val="-2"/>
-        </w:rPr>
-        <w:t xml:space="preserve"> </w:t>
-      </w:r>
-      <w:r>
-        <w:t>expiration</w:t>
-      </w:r>
-      <w:r>
-        <w:rPr>
-          <w:spacing w:val="-2"/>
-        </w:rPr>
-        <w:t xml:space="preserve"> </w:t>
-      </w:r>
-      <w:r>
-        <w:t>of the</w:t>
-      </w:r>
-      <w:r>
-        <w:rPr>
-          <w:spacing w:val="-2"/>
-        </w:rPr>
-        <w:t xml:space="preserve"> </w:t>
-      </w:r>
-      <w:r>
-        <w:t>40-year</w:t>
-      </w:r>
-      <w:r>
-        <w:rPr>
-          <w:spacing w:val="-2"/>
-        </w:rPr>
-        <w:t xml:space="preserve"> </w:t>
-      </w:r>
-      <w:r>
-        <w:t>term</w:t>
-      </w:r>
-      <w:r>
-        <w:rPr>
-          <w:spacing w:val="-2"/>
-        </w:rPr>
-        <w:t xml:space="preserve"> </w:t>
-      </w:r>
-      <w:r>
-        <w:t>granted,</w:t>
-      </w:r>
-      <w:r>
-        <w:rPr>
-          <w:spacing w:val="-2"/>
-        </w:rPr>
-        <w:t xml:space="preserve"> </w:t>
-      </w:r>
-      <w:r>
-        <w:t xml:space="preserve">the holder shall deliver up possession to the Kano State </w:t>
-      </w:r>
-      <w:r>
-        <w:rPr>
-          <w:spacing w:val="-2"/>
-        </w:rPr>
-        <w:t>Government.</w:t>
-      </w:r>
-    </w:p>
-    <w:p>
-      <w:pPr>
-        <w:pStyle w:val="BodyText"/>
-        <w:spacing w:before="186"/>
-        <w:ind w:right="118"/>
-        <w:jc w:val="both"/>
-      </w:pPr>
-      <w:r>
-        <w:t>Clause 7 of the Title Document search provides that the</w:t>
-      </w:r>
-      <w:r>
-        <w:rPr>
-          <w:spacing w:val="-5"/>
-        </w:rPr>
-        <w:t xml:space="preserve"> </w:t>
-      </w:r>
-      <w:r>
-        <w:t>holder</w:t>
-      </w:r>
-      <w:r>
-        <w:rPr>
-          <w:spacing w:val="-6"/>
-        </w:rPr>
-        <w:t xml:space="preserve"> </w:t>
-      </w:r>
-      <w:r>
-        <w:t>shall</w:t>
-      </w:r>
-      <w:r>
-        <w:rPr>
-          <w:spacing w:val="-7"/>
-        </w:rPr>
-        <w:t xml:space="preserve"> </w:t>
-      </w:r>
-      <w:r>
-        <w:t>not</w:t>
-      </w:r>
-      <w:r>
-        <w:rPr>
-          <w:spacing w:val="-6"/>
-        </w:rPr>
-        <w:t xml:space="preserve"> </w:t>
-      </w:r>
-      <w:r>
-        <w:t>build</w:t>
-      </w:r>
-      <w:r>
-        <w:rPr>
-          <w:spacing w:val="-6"/>
-        </w:rPr>
-        <w:t xml:space="preserve"> </w:t>
-      </w:r>
-      <w:r>
-        <w:t>or</w:t>
-      </w:r>
-      <w:r>
-        <w:rPr>
-          <w:spacing w:val="-6"/>
-        </w:rPr>
-        <w:t xml:space="preserve"> </w:t>
-      </w:r>
-      <w:r>
-        <w:t>permit</w:t>
-      </w:r>
-      <w:r>
-        <w:rPr>
-          <w:spacing w:val="-6"/>
-        </w:rPr>
-        <w:t xml:space="preserve"> </w:t>
-      </w:r>
-      <w:r>
-        <w:t>to</w:t>
-      </w:r>
-      <w:r>
-        <w:rPr>
-          <w:spacing w:val="-6"/>
-        </w:rPr>
-        <w:t xml:space="preserve"> </w:t>
-      </w:r>
-      <w:r>
-        <w:t>be</w:t>
-      </w:r>
-      <w:r>
-        <w:rPr>
-          <w:spacing w:val="-5"/>
-        </w:rPr>
-        <w:t xml:space="preserve"> </w:t>
-      </w:r>
-      <w:r>
-        <w:t>built</w:t>
-      </w:r>
-      <w:r>
-        <w:rPr>
-          <w:spacing w:val="-6"/>
-        </w:rPr>
-        <w:t xml:space="preserve"> </w:t>
-      </w:r>
-      <w:r>
-        <w:t>on</w:t>
-      </w:r>
-      <w:r>
-        <w:rPr>
-          <w:spacing w:val="-6"/>
-        </w:rPr>
-        <w:t xml:space="preserve"> </w:t>
-      </w:r>
-      <w:r>
-        <w:t xml:space="preserve">the said land any buildings other than those covenanted </w:t>
-      </w:r>
-      <w:r>
-        <w:rPr>
-          <w:spacing w:val="-2"/>
-        </w:rPr>
-        <w:t>to</w:t>
-      </w:r>
-      <w:r>
-        <w:rPr>
-          <w:spacing w:val="-8"/>
-        </w:rPr>
-        <w:t xml:space="preserve"> </w:t>
-      </w:r>
-      <w:r>
-        <w:rPr>
-          <w:spacing w:val="-2"/>
-        </w:rPr>
-        <w:t>be</w:t>
-      </w:r>
-      <w:r>
-        <w:rPr>
-          <w:spacing w:val="-10"/>
-        </w:rPr>
-        <w:t xml:space="preserve"> </w:t>
-      </w:r>
-      <w:r>
-        <w:rPr>
-          <w:spacing w:val="-2"/>
-        </w:rPr>
-        <w:t>built</w:t>
-      </w:r>
-      <w:r>
-        <w:rPr>
-          <w:spacing w:val="-6"/>
-        </w:rPr>
-        <w:t xml:space="preserve"> </w:t>
-      </w:r>
-      <w:r>
-        <w:rPr>
-          <w:spacing w:val="-2"/>
-        </w:rPr>
-        <w:t>under</w:t>
-      </w:r>
-      <w:r>
-        <w:rPr>
-          <w:spacing w:val="-7"/>
-        </w:rPr>
-        <w:t xml:space="preserve"> </w:t>
-      </w:r>
-      <w:r>
-        <w:rPr>
-          <w:spacing w:val="-2"/>
-        </w:rPr>
-        <w:t>the</w:t>
-      </w:r>
-      <w:r>
-        <w:rPr>
-          <w:spacing w:val="-10"/>
-        </w:rPr>
-        <w:t xml:space="preserve"> </w:t>
-      </w:r>
-      <w:r>
-        <w:rPr>
-          <w:spacing w:val="-2"/>
-        </w:rPr>
-        <w:t>aforementioned</w:t>
-      </w:r>
-      <w:r>
-        <w:rPr>
-          <w:spacing w:val="-8"/>
-        </w:rPr>
-        <w:t xml:space="preserve"> </w:t>
-      </w:r>
-      <w:r>
-        <w:rPr>
-          <w:spacing w:val="-2"/>
-        </w:rPr>
-        <w:t>Title</w:t>
-      </w:r>
-      <w:r>
-        <w:rPr>
-          <w:spacing w:val="-6"/>
-        </w:rPr>
-        <w:t xml:space="preserve"> </w:t>
-      </w:r>
-      <w:r>
-        <w:rPr>
-          <w:spacing w:val="-2"/>
-        </w:rPr>
-        <w:t>Document.</w:t>
-      </w:r>
-    </w:p>
-    <w:p>
-      <w:pPr>
-        <w:pStyle w:val="BodyText"/>
-        <w:spacing w:before="187"/>
-        <w:ind w:right="118"/>
-        <w:jc w:val="both"/>
-      </w:pPr>
-    </w:p>
-    <w:p>
-      <w:pPr>
-        <w:pStyle w:val="BodyText"/>
-        <w:spacing w:before="187"/>
-        <w:ind w:right="118"/>
-        <w:jc w:val="both"/>
-      </w:pPr>
-    </w:p>
-    <w:p>
-      <w:pPr>
-        <w:pStyle w:val="BodyText"/>
-        <w:spacing w:before="187"/>
-        <w:ind w:right="118"/>
-        <w:jc w:val="both"/>
-      </w:pPr>
-      <w:r>
-        <w:lastRenderedPageBreak/>
-        <w:t>Clause 9 of the Title Document search provides that the holder is not to alienate the right of occupancy granted either by way of sale, assignment, mortgage or sublease (</w:t>
-      </w:r>
-      <w:r>
-        <w:rPr>
-          <w:i/>
-        </w:rPr>
-        <w:t xml:space="preserve">inter alia) </w:t>
-      </w:r>
-      <w:r>
-        <w:t>without the prior written consent of the Governor.</w:t>
-      </w:r>
-    </w:p>
-    <w:p>
-      <w:pPr>
-        <w:jc w:val="both"/>
-      </w:pPr>
-    </w:p>
-    <w:p>
-      <w:pPr>
-        <w:tabs>
-          <w:tab w:val="left" w:pos="383"/>
-          <w:tab w:val="left" w:pos="4420"/>
-        </w:tabs>
-        <w:spacing w:before="78" w:line="279" w:lineRule="exact"/>
-        <w:ind w:left="99"/>
-        <w:jc w:val="both"/>
-        <w:rPr>
-          <w:sz w:val="24"/>
-        </w:rPr>
-      </w:pPr>
-      <w:r>
-        <w:t xml:space="preserve">9. </w:t>
-      </w:r>
-      <w:r>
-        <w:rPr>
-          <w:spacing w:val="-2"/>
-          <w:sz w:val="24"/>
-        </w:rPr>
-        <w:t>Charges/Encumbrance:</w:t>
-      </w:r>
-      <w:r>
-        <w:rPr>
-          <w:sz w:val="24"/>
-        </w:rPr>
-        <w:tab/>
-      </w:r>
-      <w:r>
-        <w:rPr>
-          <w:sz w:val="24"/>
-        </w:rPr>
-        <w:t>AS</w:t>
-      </w:r>
-      <w:r>
-        <w:rPr>
-          <w:spacing w:val="28"/>
-          <w:sz w:val="24"/>
-        </w:rPr>
-        <w:t xml:space="preserve"> </w:t>
-      </w:r>
-      <w:r>
-        <w:rPr>
-          <w:sz w:val="24"/>
-        </w:rPr>
-        <w:t>at</w:t>
-      </w:r>
-      <w:r>
-        <w:rPr>
-          <w:spacing w:val="32"/>
-          <w:sz w:val="24"/>
-        </w:rPr>
-        <w:t xml:space="preserve"> </w:t>
-      </w:r>
-      <w:r>
-        <w:rPr>
-          <w:sz w:val="24"/>
-        </w:rPr>
-        <w:t>the</w:t>
-      </w:r>
-      <w:r>
-        <w:rPr>
-          <w:spacing w:val="32"/>
-          <w:sz w:val="24"/>
-        </w:rPr>
-        <w:t xml:space="preserve"> </w:t>
-      </w:r>
-      <w:r>
-        <w:rPr>
-          <w:sz w:val="24"/>
-        </w:rPr>
-        <w:t>date</w:t>
-      </w:r>
-      <w:r>
-        <w:rPr>
-          <w:spacing w:val="32"/>
-          <w:sz w:val="24"/>
-        </w:rPr>
-        <w:t xml:space="preserve"> </w:t>
-      </w:r>
-      <w:r>
-        <w:rPr>
-          <w:sz w:val="24"/>
-        </w:rPr>
-        <w:t>and</w:t>
-      </w:r>
-      <w:r>
-        <w:rPr>
-          <w:spacing w:val="32"/>
-          <w:sz w:val="24"/>
-        </w:rPr>
-        <w:t xml:space="preserve"> </w:t>
-      </w:r>
-      <w:r>
-        <w:rPr>
-          <w:sz w:val="24"/>
-        </w:rPr>
-        <w:t>time</w:t>
-      </w:r>
-      <w:r>
-        <w:rPr>
-          <w:spacing w:val="33"/>
-          <w:sz w:val="24"/>
-        </w:rPr>
-        <w:t xml:space="preserve"> </w:t>
-      </w:r>
-      <w:r>
-        <w:rPr>
-          <w:sz w:val="24"/>
-        </w:rPr>
-        <w:t>of</w:t>
-      </w:r>
-      <w:r>
-        <w:rPr>
-          <w:spacing w:val="32"/>
-          <w:sz w:val="24"/>
-        </w:rPr>
-        <w:t xml:space="preserve"> </w:t>
-      </w:r>
-      <w:r>
-        <w:rPr>
-          <w:sz w:val="24"/>
-        </w:rPr>
-        <w:t>this</w:t>
-      </w:r>
-      <w:r>
-        <w:rPr>
-          <w:spacing w:val="30"/>
-          <w:sz w:val="24"/>
-        </w:rPr>
-        <w:t xml:space="preserve"> </w:t>
-      </w:r>
-      <w:r>
-        <w:rPr>
-          <w:sz w:val="24"/>
-        </w:rPr>
-        <w:t>search,</w:t>
-      </w:r>
-      <w:r>
-        <w:rPr>
-          <w:spacing w:val="32"/>
-          <w:sz w:val="24"/>
-        </w:rPr>
-        <w:t xml:space="preserve"> </w:t>
-      </w:r>
-      <w:r>
-        <w:rPr>
-          <w:sz w:val="24"/>
-        </w:rPr>
-        <w:t>there</w:t>
-      </w:r>
-      <w:r>
-        <w:rPr>
-          <w:spacing w:val="33"/>
-          <w:sz w:val="24"/>
-        </w:rPr>
-        <w:t xml:space="preserve"> </w:t>
-      </w:r>
-      <w:r>
-        <w:rPr>
-          <w:sz w:val="24"/>
-        </w:rPr>
-        <w:t>is</w:t>
-      </w:r>
-      <w:r>
-        <w:rPr>
-          <w:spacing w:val="31"/>
-          <w:sz w:val="24"/>
-        </w:rPr>
-        <w:t xml:space="preserve"> </w:t>
-      </w:r>
-      <w:r>
-        <w:rPr>
-          <w:spacing w:val="-5"/>
-          <w:sz w:val="24"/>
-        </w:rPr>
-        <w:t>no</w:t>
-      </w:r>
-    </w:p>
-    <w:p>
-      <w:pPr>
-        <w:pStyle w:val="BodyText"/>
-        <w:tabs>
-          <w:tab w:val="left" w:pos="8647"/>
-          <w:tab w:val="left" w:pos="9072"/>
-        </w:tabs>
-        <w:ind w:right="115"/>
-        <w:jc w:val="both"/>
-        <w:rPr>
-          <w:sz w:val="14"/>
-        </w:rPr>
-      </w:pPr>
-      <w:r>
-        <w:t xml:space="preserve">evidence at the Lands Registry Office, Kano, Kano State of any charges/encumbrances against the Title Document which will prevent the alienation and transfer of a portion of the land with the building </w:t>
-      </w:r>
-      <w:r>
-        <w:rPr>
-          <w:spacing w:val="-2"/>
-        </w:rPr>
-        <w:t>thereon</w:t>
-      </w:r>
-      <w:r>
-        <w:rPr>
-          <w:spacing w:val="-11"/>
-        </w:rPr>
-        <w:t xml:space="preserve"> </w:t>
-      </w:r>
-      <w:r>
-        <w:rPr>
-          <w:spacing w:val="-2"/>
-        </w:rPr>
-        <w:t>by</w:t>
-      </w:r>
-      <w:r>
-        <w:rPr>
-          <w:spacing w:val="-9"/>
-        </w:rPr>
-        <w:t xml:space="preserve"> </w:t>
-      </w:r>
-      <w:proofErr w:type="spellStart"/>
-      <w:r>
-        <w:rPr>
-          <w:spacing w:val="-2"/>
-        </w:rPr>
-        <w:t>Alhaji</w:t>
-      </w:r>
-      <w:proofErr w:type="spellEnd"/>
-      <w:r>
-        <w:rPr>
-          <w:spacing w:val="-2"/>
-        </w:rPr>
-        <w:t xml:space="preserve"> </w:t>
-      </w:r>
-      <w:proofErr w:type="spellStart"/>
-      <w:r>
-        <w:rPr>
-          <w:spacing w:val="-2"/>
-        </w:rPr>
-        <w:t>Adamu</w:t>
-      </w:r>
-      <w:proofErr w:type="spellEnd"/>
-      <w:r>
-        <w:rPr>
-          <w:spacing w:val="-2"/>
-        </w:rPr>
-        <w:t xml:space="preserve"> </w:t>
-      </w:r>
-      <w:proofErr w:type="spellStart"/>
-      <w:r>
-        <w:rPr>
-          <w:spacing w:val="-2"/>
-        </w:rPr>
-        <w:t>Jibrin</w:t>
-      </w:r>
-      <w:proofErr w:type="spellEnd"/>
-      <w:r>
-        <w:rPr>
-          <w:spacing w:val="-14"/>
-        </w:rPr>
-        <w:t xml:space="preserve"> </w:t>
-      </w:r>
-      <w:r>
-        <w:rPr>
-          <w:spacing w:val="-2"/>
-        </w:rPr>
-        <w:t>in</w:t>
-      </w:r>
-      <w:r>
-        <w:rPr>
-          <w:spacing w:val="-9"/>
-        </w:rPr>
-        <w:t xml:space="preserve"> </w:t>
-      </w:r>
-      <w:proofErr w:type="spellStart"/>
-      <w:r>
-        <w:rPr>
-          <w:spacing w:val="-2"/>
-        </w:rPr>
-        <w:t>favour</w:t>
-      </w:r>
-      <w:proofErr w:type="spellEnd"/>
-      <w:r>
-        <w:rPr>
-          <w:spacing w:val="-2"/>
-        </w:rPr>
-        <w:t xml:space="preserve"> </w:t>
-      </w:r>
-      <w:r>
-        <w:t>of</w:t>
-      </w:r>
-      <w:r>
-        <w:rPr>
-          <w:b/>
-        </w:rPr>
-        <w:t xml:space="preserve"> </w:t>
-      </w:r>
-      <w:r>
-        <w:rPr>
-          <w:b/>
-        </w:rPr>
-        <w:t>{NAME}.</w:t>
-      </w:r>
-      <w:r>
-        <w:rPr>
-          <w:sz w:val="14"/>
-        </w:rPr>
-        <w:tab/>
-      </w:r>
-      <w:r>
-        <w:rPr>
-          <w:sz w:val="14"/>
-        </w:rPr>
-        <w:tab/>
-      </w:r>
-      <w:r>
-        <w:rPr>
-          <w:sz w:val="14"/>
-        </w:rPr>
-        <w:tab/>
-      </w:r>
-    </w:p>
-    <w:p>
-      <w:pPr>
-        <w:pStyle w:val="Heading1"/>
-        <w:tabs>
-          <w:tab w:val="left" w:pos="8647"/>
-          <w:tab w:val="left" w:pos="9450"/>
-          <w:tab w:val="right" w:pos="10300"/>
-        </w:tabs>
-        <w:spacing w:before="161"/>
-        <w:rPr>
-          <w:u w:val="none"/>
-        </w:rPr>
-      </w:pPr>
-      <w:r>
-        <w:rPr>
-          <w:spacing w:val="-2"/>
-          <w:u w:val="none"/>
-        </w:rPr>
-        <w:t>Conclusion:</w:t>
-      </w:r>
-      <w:r>
-        <w:rPr>
-          <w:spacing w:val="-2"/>
-          <w:u w:val="none"/>
-        </w:rPr>
-        <w:tab/>
-      </w:r>
-      <w:r>
-        <w:rPr>
-          <w:spacing w:val="-2"/>
-          <w:u w:val="none"/>
-        </w:rPr>
-        <w:tab/>
-      </w:r>
-      <w:r>
-        <w:rPr>
-          <w:spacing w:val="-2"/>
-          <w:u w:val="none"/>
-        </w:rPr>
-        <w:tab/>
-      </w:r>
-    </w:p>
-    <w:p>
-      <w:pPr>
-        <w:pStyle w:val="BodyText"/>
-        <w:ind w:left="0" w:right="112"/>
-        <w:jc w:val="both"/>
-      </w:pPr>
-      <w:r>
-        <w:t xml:space="preserve">We conclude that </w:t>
-      </w:r>
-      <w:r>
-        <w:rPr>
-          <w:spacing w:val="-2"/>
-        </w:rPr>
-        <w:t>Alhaji Adamu Jibrin</w:t>
-      </w:r>
-      <w:r>
-        <w:rPr>
-          <w:spacing w:val="-14"/>
-        </w:rPr>
-        <w:t xml:space="preserve"> </w:t>
-      </w:r>
-      <w:r>
-        <w:t>has good title to the land search and its power to alienate its interest in a portion of the sai</w:t>
-      </w:r>
-      <w:r>
-        <w:t>d land</w:t>
-      </w:r>
-      <w:r>
-        <w:t xml:space="preserve"> </w:t>
-      </w:r>
-      <w:r>
-        <w:rPr>
-          <w:b/>
-        </w:rPr>
-        <w:t xml:space="preserve">{NAME} </w:t>
-      </w:r>
-      <w:r>
-        <w:rPr>
-          <w:rFonts w:ascii="Times New Roman" w:hAnsi="Times New Roman" w:cs="Times New Roman"/>
-          <w:b/>
-        </w:rPr>
-        <w:t xml:space="preserve">is </w:t>
-      </w:r>
-      <w:r>
-        <w:t>unencumbered.</w:t>
-      </w:r>
-      <w:r>
-        <w:t xml:space="preserve"> </w:t>
-      </w:r>
-    </w:p>
-    <w:p>
-      <w:pPr>
-        <w:pStyle w:val="BodyText"/>
-        <w:tabs>
-          <w:tab w:val="left" w:pos="8730"/>
-          <w:tab w:val="left" w:pos="9390"/>
-        </w:tabs>
-        <w:spacing w:before="1"/>
-        <w:ind w:left="0"/>
-      </w:pPr>
-      <w:r>
-        <w:tab/>
-      </w:r>
-      <w:r>
-        <w:tab/>
-      </w:r>
-    </w:p>
-    <w:p>
-      <w:pPr>
-        <w:pStyle w:val="BodyText"/>
-        <w:tabs>
-          <w:tab w:val="left" w:pos="6135"/>
-        </w:tabs>
-        <w:spacing w:before="1"/>
-        <w:ind w:left="100"/>
-        <w:jc w:val="both"/>
-        <w:rPr>
-          <w:spacing w:val="-5"/>
-        </w:rPr>
-      </w:pPr>
-      <w:r>
-        <w:t>Search</w:t>
-      </w:r>
-      <w:r>
-        <w:rPr>
-          <w:spacing w:val="-5"/>
-        </w:rPr>
-        <w:t xml:space="preserve"> </w:t>
-      </w:r>
-      <w:r>
-        <w:t>report</w:t>
-      </w:r>
-      <w:r>
-        <w:rPr>
-          <w:spacing w:val="-5"/>
-        </w:rPr>
-        <w:t xml:space="preserve"> </w:t>
-      </w:r>
-      <w:r>
-        <w:t>Prepared</w:t>
-      </w:r>
-      <w:r>
-        <w:rPr>
-          <w:spacing w:val="-5"/>
-        </w:rPr>
-        <w:t xml:space="preserve"> by:</w:t>
-      </w:r>
-      <w:r>
-        <w:rPr>
-          <w:spacing w:val="-5"/>
-        </w:rPr>
-        <w:tab/>
-      </w:r>
-    </w:p>
-    <w:p>
-      <w:pPr>
-        <w:pStyle w:val="BodyText"/>
-        <w:spacing w:before="1"/>
-        <w:ind w:left="100"/>
-        <w:jc w:val="both"/>
-      </w:pPr>
-      <w:r>
         <w:rPr>
           <w:noProof/>
         </w:rPr>
         <mc:AlternateContent>
           <mc:Choice Requires="wps">
             <w:drawing>
-              <wp:anchor distT="0" distB="0" distL="114300" distR="114300" simplePos="0" relativeHeight="251664384" behindDoc="0" locked="0" layoutInCell="1" allowOverlap="1" wp14:anchorId="23557E40" wp14:editId="21D912E7">
+              <wp:anchor distT="0" distB="0" distL="114300" distR="114300" simplePos="0" relativeHeight="251664384" behindDoc="0" locked="0" layoutInCell="1" allowOverlap="1" wp14:anchorId="1C5FFAA8" wp14:editId="291FC850">
                 <wp:simplePos x="0" y="0"/>
                 <wp:positionH relativeFrom="column">
-                  <wp:posOffset>4416425</wp:posOffset>
+                  <wp:posOffset>-22225</wp:posOffset>
                 </wp:positionH>
                 <wp:positionV relativeFrom="paragraph">
-                  <wp:posOffset>172720</wp:posOffset>
+                  <wp:posOffset>339725</wp:posOffset>
                 </wp:positionV>
                 <wp:extent cx="2419350" cy="2047875"/>
                 <wp:effectExtent l="0" t="0" r="0" b="0"/>
@@ -2514,7 +1622,7 @@
                                 <w:noProof/>
                               </w:rPr>
                               <w:drawing>
-                                <wp:inline distT="0" distB="0" distL="0" distR="0" wp14:anchorId="1302920A" wp14:editId="64A956E2">
+                                <wp:inline distT="0" distB="0" distL="0" distR="0" wp14:anchorId="2EFE5E1A" wp14:editId="6F6CE92E">
                                   <wp:extent cx="2419350" cy="2200275"/>
                                   <wp:effectExtent l="0" t="0" r="0" b="0"/>
                                   <wp:docPr id="6" name="Picture 6"/>
@@ -2579,11 +1687,11 @@
           </mc:Choice>
           <mc:Fallback>
             <w:pict>
-              <v:shapetype w14:anchorId="23557E40" id="_x0000_t202" coordsize="21600,21600" o:spt="202" path="m,l,21600r21600,l21600,xe">
+              <v:shapetype w14:anchorId="1C5FFAA8" id="_x0000_t202" coordsize="21600,21600" o:spt="202" path="m,l,21600r21600,l21600,xe">
                 <v:stroke joinstyle="miter"/>
                 <v:path gradientshapeok="t" o:connecttype="rect"/>
               </v:shapetype>
-              <v:shape id="Text Box 2" o:spid="_x0000_s1026" type="#_x0000_t202" style="position:absolute;left:0;text-align:left;margin-left:347.75pt;margin-top:13.6pt;width:190.5pt;height:161.25pt;z-index:251664384;visibility:visible;mso-wrap-style:square;mso-width-percent:0;mso-height-percent:0;mso-wrap-distance-left:9pt;mso-wrap-distance-top:0;mso-wrap-distance-right:9pt;mso-wrap-distance-bottom:0;mso-position-horizontal:absolute;mso-position-horizontal-relative:text;mso-position-vertical:absolute;mso-position-vertical-relative:text;mso-width-percent:0;mso-height-percent:0;mso-width-relative:margin;mso-height-relative:margin;v-text-anchor:top" o:gfxdata="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" filled="f" stroked="f" strokeweight=".5pt">
+              <v:shape id="Text Box 2" o:spid="_x0000_s1026" type="#_x0000_t202" style="position:absolute;left:0;text-align:left;margin-left:-1.75pt;margin-top:26.75pt;width:190.5pt;height:161.25pt;z-index:251664384;visibility:visible;mso-wrap-style:square;mso-width-percent:0;mso-height-percent:0;mso-wrap-distance-left:9pt;mso-wrap-distance-top:0;mso-wrap-distance-right:9pt;mso-wrap-distance-bottom:0;mso-position-horizontal:absolute;mso-position-horizontal-relative:text;mso-position-vertical:absolute;mso-position-vertical-relative:text;mso-width-percent:0;mso-height-percent:0;mso-width-relative:margin;mso-height-relative:margin;v-text-anchor:top" o:gfxdata="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" filled="f" stroked="f" strokeweight=".5pt">
                 <v:textbox>
                   <w:txbxContent>
                     <w:p>
@@ -2593,7 +1701,7 @@
                           <w:noProof/>
                         </w:rPr>
                         <w:drawing>
-                          <wp:inline distT="0" distB="0" distL="0" distR="0" wp14:anchorId="1302920A" wp14:editId="64A956E2">
+                          <wp:inline distT="0" distB="0" distL="0" distR="0" wp14:anchorId="2EFE5E1A" wp14:editId="6F6CE92E">
                             <wp:extent cx="2419350" cy="2200275"/>
                             <wp:effectExtent l="0" t="0" r="0" b="0"/>
                             <wp:docPr id="6" name="Picture 6"/>
@@ -2643,6 +1751,898 @@
           </mc:Fallback>
         </mc:AlternateContent>
       </w:r>
+      <w:r>
+        <w:t>within 2 years from the commencement of the Right of Occupancy, the Grantee must erect buildings on the</w:t>
+      </w:r>
+      <w:r>
+        <w:rPr>
+          <w:spacing w:val="-11"/>
+        </w:rPr>
+        <w:t xml:space="preserve"> </w:t>
+      </w:r>
+      <w:r>
+        <w:t>land</w:t>
+      </w:r>
+      <w:r>
+        <w:rPr>
+          <w:spacing w:val="-12"/>
+        </w:rPr>
+        <w:t xml:space="preserve"> </w:t>
+      </w:r>
+      <w:r>
+        <w:t>in</w:t>
+      </w:r>
+      <w:r>
+        <w:rPr>
+          <w:spacing w:val="-11"/>
+        </w:rPr>
+        <w:t xml:space="preserve"> </w:t>
+      </w:r>
+      <w:r>
+        <w:t>conformity</w:t>
+      </w:r>
+      <w:r>
+        <w:rPr>
+          <w:spacing w:val="-13"/>
+        </w:rPr>
+        <w:t xml:space="preserve"> </w:t>
+      </w:r>
+      <w:r>
+        <w:t>with</w:t>
+      </w:r>
+      <w:r>
+        <w:rPr>
+          <w:spacing w:val="-11"/>
+        </w:rPr>
+        <w:t xml:space="preserve"> </w:t>
+      </w:r>
+      <w:r>
+        <w:t>the</w:t>
+      </w:r>
+      <w:r>
+        <w:rPr>
+          <w:spacing w:val="-11"/>
+        </w:rPr>
+        <w:t xml:space="preserve"> </w:t>
+      </w:r>
+      <w:r>
+        <w:t>purpose</w:t>
+      </w:r>
+      <w:r>
+        <w:rPr>
+          <w:spacing w:val="-11"/>
+        </w:rPr>
+        <w:t xml:space="preserve"> </w:t>
+      </w:r>
+      <w:r>
+        <w:t>for</w:t>
+      </w:r>
+      <w:r>
+        <w:rPr>
+          <w:spacing w:val="-12"/>
+        </w:rPr>
+        <w:t xml:space="preserve"> </w:t>
+      </w:r>
+      <w:r>
+        <w:t>which</w:t>
+      </w:r>
+      <w:r>
+        <w:rPr>
+          <w:spacing w:val="-11"/>
+        </w:rPr>
+        <w:t xml:space="preserve"> </w:t>
+      </w:r>
+      <w:r>
+        <w:t>the land was granted.</w:t>
+      </w:r>
+    </w:p>
+    <w:p>
+      <w:pPr>
+        <w:pStyle w:val="BodyText"/>
+        <w:spacing w:before="278"/>
+        <w:ind w:right="116"/>
+        <w:jc w:val="both"/>
+      </w:pPr>
+      <w:r>
+        <w:t>Clause 6 of the Title Document search provides that upon</w:t>
+      </w:r>
+      <w:r>
+        <w:rPr>
+          <w:spacing w:val="-2"/>
+        </w:rPr>
+        <w:t xml:space="preserve"> </w:t>
+      </w:r>
+      <w:r>
+        <w:t>the</w:t>
+      </w:r>
+      <w:r>
+        <w:rPr>
+          <w:spacing w:val="-2"/>
+        </w:rPr>
+        <w:t xml:space="preserve"> </w:t>
+      </w:r>
+      <w:r>
+        <w:t>expiration</w:t>
+      </w:r>
+      <w:r>
+        <w:rPr>
+          <w:spacing w:val="-2"/>
+        </w:rPr>
+        <w:t xml:space="preserve"> </w:t>
+      </w:r>
+      <w:r>
+        <w:t>of the</w:t>
+      </w:r>
+      <w:r>
+        <w:rPr>
+          <w:spacing w:val="-2"/>
+        </w:rPr>
+        <w:t xml:space="preserve"> </w:t>
+      </w:r>
+      <w:r>
+        <w:t>40-year</w:t>
+      </w:r>
+      <w:r>
+        <w:rPr>
+          <w:spacing w:val="-2"/>
+        </w:rPr>
+        <w:t xml:space="preserve"> </w:t>
+      </w:r>
+      <w:r>
+        <w:t>term</w:t>
+      </w:r>
+      <w:r>
+        <w:rPr>
+          <w:spacing w:val="-2"/>
+        </w:rPr>
+        <w:t xml:space="preserve"> </w:t>
+      </w:r>
+      <w:r>
+        <w:t>granted,</w:t>
+      </w:r>
+      <w:r>
+        <w:rPr>
+          <w:spacing w:val="-2"/>
+        </w:rPr>
+        <w:t xml:space="preserve"> </w:t>
+      </w:r>
+      <w:r>
+        <w:t xml:space="preserve">the holder shall deliver up possession to the Kano State </w:t>
+      </w:r>
+      <w:r>
+        <w:rPr>
+          <w:spacing w:val="-2"/>
+        </w:rPr>
+        <w:t>Government.</w:t>
+      </w:r>
+    </w:p>
+    <w:p>
+      <w:pPr>
+        <w:pStyle w:val="BodyText"/>
+        <w:spacing w:before="186"/>
+        <w:ind w:right="118"/>
+        <w:jc w:val="both"/>
+      </w:pPr>
+      <w:r>
+        <w:t>Clause 7 of the Title Document search provides that the</w:t>
+      </w:r>
+      <w:r>
+        <w:rPr>
+          <w:spacing w:val="-5"/>
+        </w:rPr>
+        <w:t xml:space="preserve"> </w:t>
+      </w:r>
+      <w:r>
+        <w:t>holder</w:t>
+      </w:r>
+      <w:r>
+        <w:rPr>
+          <w:spacing w:val="-6"/>
+        </w:rPr>
+        <w:t xml:space="preserve"> </w:t>
+      </w:r>
+      <w:r>
+        <w:t>shall</w:t>
+      </w:r>
+      <w:r>
+        <w:rPr>
+          <w:spacing w:val="-7"/>
+        </w:rPr>
+        <w:t xml:space="preserve"> </w:t>
+      </w:r>
+      <w:r>
+        <w:t>not</w:t>
+      </w:r>
+      <w:r>
+        <w:rPr>
+          <w:spacing w:val="-6"/>
+        </w:rPr>
+        <w:t xml:space="preserve"> </w:t>
+      </w:r>
+      <w:r>
+        <w:t>build</w:t>
+      </w:r>
+      <w:r>
+        <w:rPr>
+          <w:spacing w:val="-6"/>
+        </w:rPr>
+        <w:t xml:space="preserve"> </w:t>
+      </w:r>
+      <w:r>
+        <w:t>or</w:t>
+      </w:r>
+      <w:r>
+        <w:rPr>
+          <w:spacing w:val="-6"/>
+        </w:rPr>
+        <w:t xml:space="preserve"> </w:t>
+      </w:r>
+      <w:r>
+        <w:t>permit</w:t>
+      </w:r>
+      <w:r>
+        <w:rPr>
+          <w:spacing w:val="-6"/>
+        </w:rPr>
+        <w:t xml:space="preserve"> </w:t>
+      </w:r>
+      <w:r>
+        <w:t>to</w:t>
+      </w:r>
+      <w:r>
+        <w:rPr>
+          <w:spacing w:val="-6"/>
+        </w:rPr>
+        <w:t xml:space="preserve"> </w:t>
+      </w:r>
+      <w:r>
+        <w:t>be</w:t>
+      </w:r>
+      <w:r>
+        <w:rPr>
+          <w:spacing w:val="-5"/>
+        </w:rPr>
+        <w:t xml:space="preserve"> </w:t>
+      </w:r>
+      <w:r>
+        <w:t>built</w:t>
+      </w:r>
+      <w:r>
+        <w:rPr>
+          <w:spacing w:val="-6"/>
+        </w:rPr>
+        <w:t xml:space="preserve"> </w:t>
+      </w:r>
+      <w:r>
+        <w:t>on</w:t>
+      </w:r>
+      <w:r>
+        <w:rPr>
+          <w:spacing w:val="-6"/>
+        </w:rPr>
+        <w:t xml:space="preserve"> </w:t>
+      </w:r>
+      <w:r>
+        <w:t xml:space="preserve">the said land any buildings other than those covenanted </w:t>
+      </w:r>
+      <w:r>
+        <w:rPr>
+          <w:spacing w:val="-2"/>
+        </w:rPr>
+        <w:t>to</w:t>
+      </w:r>
+      <w:r>
+        <w:rPr>
+          <w:spacing w:val="-8"/>
+        </w:rPr>
+        <w:t xml:space="preserve"> </w:t>
+      </w:r>
+      <w:r>
+        <w:rPr>
+          <w:spacing w:val="-2"/>
+        </w:rPr>
+        <w:t>be</w:t>
+      </w:r>
+      <w:r>
+        <w:rPr>
+          <w:spacing w:val="-10"/>
+        </w:rPr>
+        <w:t xml:space="preserve"> </w:t>
+      </w:r>
+      <w:r>
+        <w:rPr>
+          <w:spacing w:val="-2"/>
+        </w:rPr>
+        <w:t>built</w:t>
+      </w:r>
+      <w:r>
+        <w:rPr>
+          <w:spacing w:val="-6"/>
+        </w:rPr>
+        <w:t xml:space="preserve"> </w:t>
+      </w:r>
+      <w:r>
+        <w:rPr>
+          <w:spacing w:val="-2"/>
+        </w:rPr>
+        <w:t>under</w:t>
+      </w:r>
+      <w:r>
+        <w:rPr>
+          <w:spacing w:val="-7"/>
+        </w:rPr>
+        <w:t xml:space="preserve"> </w:t>
+      </w:r>
+      <w:r>
+        <w:rPr>
+          <w:spacing w:val="-2"/>
+        </w:rPr>
+        <w:t>the</w:t>
+      </w:r>
+      <w:r>
+        <w:rPr>
+          <w:spacing w:val="-10"/>
+        </w:rPr>
+        <w:t xml:space="preserve"> </w:t>
+      </w:r>
+      <w:r>
+        <w:rPr>
+          <w:spacing w:val="-2"/>
+        </w:rPr>
+        <w:t>aforementioned</w:t>
+      </w:r>
+      <w:r>
+        <w:rPr>
+          <w:spacing w:val="-8"/>
+        </w:rPr>
+        <w:t xml:space="preserve"> </w:t>
+      </w:r>
+      <w:r>
+        <w:rPr>
+          <w:spacing w:val="-2"/>
+        </w:rPr>
+        <w:t>Title</w:t>
+      </w:r>
+      <w:r>
+        <w:rPr>
+          <w:spacing w:val="-6"/>
+        </w:rPr>
+        <w:t xml:space="preserve"> </w:t>
+      </w:r>
+      <w:r>
+        <w:rPr>
+          <w:spacing w:val="-2"/>
+        </w:rPr>
+        <w:t>Document.</w:t>
+      </w:r>
+    </w:p>
+    <w:p>
+      <w:pPr>
+        <w:pStyle w:val="BodyText"/>
+        <w:spacing w:before="187"/>
+        <w:ind w:right="118"/>
+        <w:jc w:val="both"/>
+      </w:pPr>
+    </w:p>
+    <w:p>
+      <w:pPr>
+        <w:pStyle w:val="BodyText"/>
+        <w:spacing w:before="187"/>
+        <w:ind w:right="118"/>
+        <w:jc w:val="both"/>
+      </w:pPr>
+    </w:p>
+    <w:p>
+      <w:pPr>
+        <w:pStyle w:val="BodyText"/>
+        <w:spacing w:before="187"/>
+        <w:ind w:right="118"/>
+        <w:jc w:val="both"/>
+      </w:pPr>
+      <w:r>
+        <w:lastRenderedPageBreak/>
+        <w:t>Clause 9 of the Title Document search provides that the holder is not to alienate the right of occupancy granted either by way of sale, assignment, mortgage or sublease (</w:t>
+      </w:r>
+      <w:r>
+        <w:rPr>
+          <w:i/>
+        </w:rPr>
+        <w:t xml:space="preserve">inter alia) </w:t>
+      </w:r>
+      <w:r>
+        <w:t>without the prior written consent of the Governor.</w:t>
+      </w:r>
+    </w:p>
+    <w:p>
+      <w:pPr>
+        <w:jc w:val="both"/>
+      </w:pPr>
+    </w:p>
+    <w:p>
+      <w:pPr>
+        <w:tabs>
+          <w:tab w:val="left" w:pos="383"/>
+          <w:tab w:val="left" w:pos="4420"/>
+        </w:tabs>
+        <w:spacing w:before="78" w:line="279" w:lineRule="exact"/>
+        <w:ind w:left="99"/>
+        <w:jc w:val="both"/>
+        <w:rPr>
+          <w:sz w:val="24"/>
+        </w:rPr>
+      </w:pPr>
+      <w:r>
+        <w:t xml:space="preserve">9. </w:t>
+      </w:r>
+      <w:r>
+        <w:rPr>
+          <w:spacing w:val="-2"/>
+          <w:sz w:val="24"/>
+        </w:rPr>
+        <w:t>Charges/Encumbrance:</w:t>
+      </w:r>
+      <w:r>
+        <w:rPr>
+          <w:sz w:val="24"/>
+        </w:rPr>
+        <w:tab/>
+      </w:r>
+      <w:r>
+        <w:rPr>
+          <w:sz w:val="24"/>
+        </w:rPr>
+        <w:t>AS</w:t>
+      </w:r>
+      <w:r>
+        <w:rPr>
+          <w:spacing w:val="28"/>
+          <w:sz w:val="24"/>
+        </w:rPr>
+        <w:t xml:space="preserve"> </w:t>
+      </w:r>
+      <w:r>
+        <w:rPr>
+          <w:sz w:val="24"/>
+        </w:rPr>
+        <w:t>at</w:t>
+      </w:r>
+      <w:r>
+        <w:rPr>
+          <w:spacing w:val="32"/>
+          <w:sz w:val="24"/>
+        </w:rPr>
+        <w:t xml:space="preserve"> </w:t>
+      </w:r>
+      <w:r>
+        <w:rPr>
+          <w:sz w:val="24"/>
+        </w:rPr>
+        <w:t>the</w:t>
+      </w:r>
+      <w:r>
+        <w:rPr>
+          <w:spacing w:val="32"/>
+          <w:sz w:val="24"/>
+        </w:rPr>
+        <w:t xml:space="preserve"> </w:t>
+      </w:r>
+      <w:r>
+        <w:rPr>
+          <w:sz w:val="24"/>
+        </w:rPr>
+        <w:t>date</w:t>
+      </w:r>
+      <w:r>
+        <w:rPr>
+          <w:spacing w:val="32"/>
+          <w:sz w:val="24"/>
+        </w:rPr>
+        <w:t xml:space="preserve"> </w:t>
+      </w:r>
+      <w:r>
+        <w:rPr>
+          <w:sz w:val="24"/>
+        </w:rPr>
+        <w:t>and</w:t>
+      </w:r>
+      <w:r>
+        <w:rPr>
+          <w:spacing w:val="32"/>
+          <w:sz w:val="24"/>
+        </w:rPr>
+        <w:t xml:space="preserve"> </w:t>
+      </w:r>
+      <w:r>
+        <w:rPr>
+          <w:sz w:val="24"/>
+        </w:rPr>
+        <w:t>time</w:t>
+      </w:r>
+      <w:r>
+        <w:rPr>
+          <w:spacing w:val="33"/>
+          <w:sz w:val="24"/>
+        </w:rPr>
+        <w:t xml:space="preserve"> </w:t>
+      </w:r>
+      <w:r>
+        <w:rPr>
+          <w:sz w:val="24"/>
+        </w:rPr>
+        <w:t>of</w:t>
+      </w:r>
+      <w:r>
+        <w:rPr>
+          <w:spacing w:val="32"/>
+          <w:sz w:val="24"/>
+        </w:rPr>
+        <w:t xml:space="preserve"> </w:t>
+      </w:r>
+      <w:r>
+        <w:rPr>
+          <w:sz w:val="24"/>
+        </w:rPr>
+        <w:t>this</w:t>
+      </w:r>
+      <w:r>
+        <w:rPr>
+          <w:spacing w:val="30"/>
+          <w:sz w:val="24"/>
+        </w:rPr>
+        <w:t xml:space="preserve"> </w:t>
+      </w:r>
+      <w:r>
+        <w:rPr>
+          <w:sz w:val="24"/>
+        </w:rPr>
+        <w:t>search,</w:t>
+      </w:r>
+      <w:r>
+        <w:rPr>
+          <w:spacing w:val="32"/>
+          <w:sz w:val="24"/>
+        </w:rPr>
+        <w:t xml:space="preserve"> </w:t>
+      </w:r>
+      <w:r>
+        <w:rPr>
+          <w:sz w:val="24"/>
+        </w:rPr>
+        <w:t>there</w:t>
+      </w:r>
+      <w:r>
+        <w:rPr>
+          <w:spacing w:val="33"/>
+          <w:sz w:val="24"/>
+        </w:rPr>
+        <w:t xml:space="preserve"> </w:t>
+      </w:r>
+      <w:r>
+        <w:rPr>
+          <w:sz w:val="24"/>
+        </w:rPr>
+        <w:t>is</w:t>
+      </w:r>
+      <w:r>
+        <w:rPr>
+          <w:spacing w:val="31"/>
+          <w:sz w:val="24"/>
+        </w:rPr>
+        <w:t xml:space="preserve"> </w:t>
+      </w:r>
+      <w:r>
+        <w:rPr>
+          <w:spacing w:val="-5"/>
+          <w:sz w:val="24"/>
+        </w:rPr>
+        <w:t>no</w:t>
+      </w:r>
+    </w:p>
+    <w:p>
+      <w:pPr>
+        <w:pStyle w:val="BodyText"/>
+        <w:tabs>
+          <w:tab w:val="left" w:pos="8647"/>
+          <w:tab w:val="left" w:pos="9072"/>
+        </w:tabs>
+        <w:ind w:right="115"/>
+        <w:jc w:val="both"/>
+        <w:rPr>
+          <w:sz w:val="14"/>
+        </w:rPr>
+      </w:pPr>
+      <w:r>
+        <w:t xml:space="preserve">evidence at the Lands Registry Office, Kano, Kano State of any charges/encumbrances against the Title Document which will prevent the alienation and transfer of a portion of the land with the building </w:t>
+      </w:r>
+      <w:r>
+        <w:rPr>
+          <w:spacing w:val="-2"/>
+        </w:rPr>
+        <w:t>thereon</w:t>
+      </w:r>
+      <w:r>
+        <w:rPr>
+          <w:spacing w:val="-11"/>
+        </w:rPr>
+        <w:t xml:space="preserve"> </w:t>
+      </w:r>
+      <w:r>
+        <w:rPr>
+          <w:spacing w:val="-2"/>
+        </w:rPr>
+        <w:t>by</w:t>
+      </w:r>
+      <w:r>
+        <w:rPr>
+          <w:spacing w:val="-9"/>
+        </w:rPr>
+        <w:t xml:space="preserve"> </w:t>
+      </w:r>
+      <w:proofErr w:type="spellStart"/>
+      <w:r>
+        <w:rPr>
+          <w:spacing w:val="-2"/>
+        </w:rPr>
+        <w:t>Alhaji</w:t>
+      </w:r>
+      <w:proofErr w:type="spellEnd"/>
+      <w:r>
+        <w:rPr>
+          <w:spacing w:val="-2"/>
+        </w:rPr>
+        <w:t xml:space="preserve"> </w:t>
+      </w:r>
+      <w:proofErr w:type="spellStart"/>
+      <w:r>
+        <w:rPr>
+          <w:spacing w:val="-2"/>
+        </w:rPr>
+        <w:t>Adamu</w:t>
+      </w:r>
+      <w:proofErr w:type="spellEnd"/>
+      <w:r>
+        <w:rPr>
+          <w:spacing w:val="-2"/>
+        </w:rPr>
+        <w:t xml:space="preserve"> </w:t>
+      </w:r>
+      <w:proofErr w:type="spellStart"/>
+      <w:r>
+        <w:rPr>
+          <w:spacing w:val="-2"/>
+        </w:rPr>
+        <w:t>Jibrin</w:t>
+      </w:r>
+      <w:proofErr w:type="spellEnd"/>
+      <w:r>
+        <w:rPr>
+          <w:spacing w:val="-14"/>
+        </w:rPr>
+        <w:t xml:space="preserve"> </w:t>
+      </w:r>
+      <w:r>
+        <w:rPr>
+          <w:spacing w:val="-2"/>
+        </w:rPr>
+        <w:t>in</w:t>
+      </w:r>
+      <w:r>
+        <w:rPr>
+          <w:spacing w:val="-9"/>
+        </w:rPr>
+        <w:t xml:space="preserve"> </w:t>
+      </w:r>
+      <w:proofErr w:type="spellStart"/>
+      <w:r>
+        <w:rPr>
+          <w:spacing w:val="-2"/>
+        </w:rPr>
+        <w:t>favour</w:t>
+      </w:r>
+      <w:proofErr w:type="spellEnd"/>
+      <w:r>
+        <w:rPr>
+          <w:spacing w:val="-2"/>
+        </w:rPr>
+        <w:t xml:space="preserve"> </w:t>
+      </w:r>
+      <w:r>
+        <w:t>of</w:t>
+      </w:r>
+      <w:r>
+        <w:rPr>
+          <w:b/>
+        </w:rPr>
+        <w:t xml:space="preserve"> </w:t>
+      </w:r>
+      <w:r>
+        <w:rPr>
+          <w:b/>
+        </w:rPr>
+        <w:t>{NAME}.</w:t>
+      </w:r>
+      <w:r>
+        <w:rPr>
+          <w:sz w:val="14"/>
+        </w:rPr>
+        <w:tab/>
+      </w:r>
+      <w:r>
+        <w:rPr>
+          <w:sz w:val="14"/>
+        </w:rPr>
+        <w:tab/>
+      </w:r>
+      <w:r>
+        <w:rPr>
+          <w:sz w:val="14"/>
+        </w:rPr>
+        <w:tab/>
+      </w:r>
+    </w:p>
+    <w:p>
+      <w:pPr>
+        <w:pStyle w:val="Heading1"/>
+        <w:tabs>
+          <w:tab w:val="left" w:pos="8647"/>
+          <w:tab w:val="left" w:pos="9450"/>
+          <w:tab w:val="right" w:pos="10300"/>
+        </w:tabs>
+        <w:spacing w:before="161"/>
+        <w:rPr>
+          <w:u w:val="none"/>
+        </w:rPr>
+      </w:pPr>
+      <w:r>
+        <w:rPr>
+          <w:spacing w:val="-2"/>
+          <w:u w:val="none"/>
+        </w:rPr>
+        <w:t>Conclusion:</w:t>
+      </w:r>
+      <w:r>
+        <w:rPr>
+          <w:spacing w:val="-2"/>
+          <w:u w:val="none"/>
+        </w:rPr>
+        <w:tab/>
+      </w:r>
+      <w:r>
+        <w:rPr>
+          <w:spacing w:val="-2"/>
+          <w:u w:val="none"/>
+        </w:rPr>
+        <w:tab/>
+      </w:r>
+      <w:r>
+        <w:rPr>
+          <w:spacing w:val="-2"/>
+          <w:u w:val="none"/>
+        </w:rPr>
+        <w:tab/>
+      </w:r>
+    </w:p>
+    <w:p>
+      <w:pPr>
+        <w:pStyle w:val="BodyText"/>
+        <w:ind w:left="0" w:right="112"/>
+        <w:jc w:val="both"/>
+      </w:pPr>
+      <w:r>
+        <w:t xml:space="preserve">We conclude that </w:t>
+      </w:r>
+      <w:r>
+        <w:rPr>
+          <w:spacing w:val="-2"/>
+        </w:rPr>
+        <w:t>Alhaji Adamu Jibrin</w:t>
+      </w:r>
+      <w:r>
+        <w:rPr>
+          <w:spacing w:val="-14"/>
+        </w:rPr>
+        <w:t xml:space="preserve"> </w:t>
+      </w:r>
+      <w:r>
+        <w:t>has good title to the land search and its power to alienate its interest in a portion of the sai</w:t>
+      </w:r>
+      <w:r>
+        <w:t>d land</w:t>
+      </w:r>
+      <w:r>
+        <w:t xml:space="preserve"> </w:t>
+      </w:r>
+      <w:r>
+        <w:rPr>
+          <w:b/>
+        </w:rPr>
+        <w:t xml:space="preserve">{NAME} </w:t>
+      </w:r>
+      <w:r>
+        <w:rPr>
+          <w:rFonts w:ascii="Times New Roman" w:hAnsi="Times New Roman" w:cs="Times New Roman"/>
+          <w:b/>
+        </w:rPr>
+        <w:t xml:space="preserve">is </w:t>
+      </w:r>
+      <w:r>
+        <w:t>unencumbered.</w:t>
+      </w:r>
+      <w:r>
+        <w:t xml:space="preserve"> </w:t>
+      </w:r>
+    </w:p>
+    <w:p>
+      <w:pPr>
+        <w:pStyle w:val="BodyText"/>
+        <w:tabs>
+          <w:tab w:val="left" w:pos="8730"/>
+          <w:tab w:val="left" w:pos="9390"/>
+        </w:tabs>
+        <w:spacing w:before="1"/>
+        <w:ind w:left="0"/>
+      </w:pPr>
+      <w:r>
+        <w:tab/>
+      </w:r>
+      <w:r>
+        <w:tab/>
+      </w:r>
+    </w:p>
+    <w:p>
+      <w:pPr>
+        <w:pStyle w:val="BodyText"/>
+        <w:tabs>
+          <w:tab w:val="left" w:pos="6135"/>
+        </w:tabs>
+        <w:spacing w:before="1"/>
+        <w:ind w:left="100"/>
+        <w:jc w:val="both"/>
+        <w:rPr>
+          <w:spacing w:val="-5"/>
+        </w:rPr>
+      </w:pPr>
+      <w:r>
+        <w:t>Search</w:t>
+      </w:r>
+      <w:r>
+        <w:rPr>
+          <w:spacing w:val="-5"/>
+        </w:rPr>
+        <w:t xml:space="preserve"> </w:t>
+      </w:r>
+      <w:r>
+        <w:t>report</w:t>
+      </w:r>
+      <w:r>
+        <w:rPr>
+          <w:spacing w:val="-5"/>
+        </w:rPr>
+        <w:t xml:space="preserve"> </w:t>
+      </w:r>
+      <w:r>
+        <w:t>Prepared</w:t>
+      </w:r>
+      <w:r>
+        <w:rPr>
+          <w:spacing w:val="-5"/>
+        </w:rPr>
+        <w:t xml:space="preserve"> by:</w:t>
+      </w:r>
+      <w:r>
+        <w:rPr>
+          <w:spacing w:val="-5"/>
+        </w:rPr>
+        <w:tab/>
+      </w:r>
+    </w:p>
+    <w:p>
+      <w:pPr>
+        <w:pStyle w:val="BodyText"/>
+        <w:spacing w:before="1"/>
+        <w:ind w:left="100"/>
+        <w:jc w:val="both"/>
+      </w:pPr>
       <w:r>
         <w:rPr>
           <w:noProof/>
